--- a/Experience.docx
+++ b/Experience.docx
@@ -1,52 +1,482 @@
 
-<file path=word/document2.xml><?xml version="1.0" encoding="utf-8"?>
-<w:document xmlns:wpc="http://schemas.microsoft.com/office/word/2010/wordprocessingCanvas" xmlns:mc="http://schemas.openxmlformats.org/markup-compatibility/2006" xmlns:o="urn:schemas-microsoft-com:office:office" xmlns:r="http://schemas.openxmlformats.org/officeDocument/2006/relationships" xmlns:m="http://schemas.openxmlformats.org/officeDocument/2006/math" xmlns:v="urn:schemas-microsoft-com:vml" xmlns:wp14="http://schemas.microsoft.com/office/word/2010/wordprocessingDrawing" xmlns:wp="http://schemas.openxmlformats.org/drawingml/2006/wordprocessingDrawing" xmlns:w10="urn:schemas-microsoft-com:office:word" xmlns:w="http://schemas.openxmlformats.org/wordprocessingml/2006/main" xmlns:w14="http://schemas.microsoft.com/office/word/2010/wordml" xmlns:w15="http://schemas.microsoft.com/office/word/2012/wordml" xmlns:wpg="http://schemas.microsoft.com/office/word/2010/wordprocessingGroup" xmlns:wpi="http://schemas.microsoft.com/office/word/2010/wordprocessingInk" xmlns:wne="http://schemas.microsoft.com/office/word/2006/wordml" xmlns:wps="http://schemas.microsoft.com/office/word/2010/wordprocessingShape" mc:Ignorable="w14 w15 wp14">
+<file path=word/document.xml><?xml version="1.0" encoding="utf-8"?>
+<w:document xmlns:wpc="http://schemas.microsoft.com/office/word/2010/wordprocessingCanvas" xmlns:cx="http://schemas.microsoft.com/office/drawing/2014/chartex" xmlns:mc="http://schemas.openxmlformats.org/markup-compatibility/2006" xmlns:o="urn:schemas-microsoft-com:office:office" xmlns:r="http://schemas.openxmlformats.org/officeDocument/2006/relationships" xmlns:m="http://schemas.openxmlformats.org/officeDocument/2006/math" xmlns:v="urn:schemas-microsoft-com:vml" xmlns:wp14="http://schemas.microsoft.com/office/word/2010/wordprocessingDrawing" xmlns:wp="http://schemas.openxmlformats.org/drawingml/2006/wordprocessingDrawing" xmlns:w10="urn:schemas-microsoft-com:office:word" xmlns:w="http://schemas.openxmlformats.org/wordprocessingml/2006/main" xmlns:w14="http://schemas.microsoft.com/office/word/2010/wordml" xmlns:w15="http://schemas.microsoft.com/office/word/2012/wordml" xmlns:w16se="http://schemas.microsoft.com/office/word/2015/wordml/symex" xmlns:wpg="http://schemas.microsoft.com/office/word/2010/wordprocessingGroup" xmlns:wpi="http://schemas.microsoft.com/office/word/2010/wordprocessingInk" xmlns:wne="http://schemas.microsoft.com/office/word/2006/wordml" xmlns:wps="http://schemas.microsoft.com/office/word/2010/wordprocessingShape" mc:Ignorable="w14 w15 w16se wp14">
   <w:body>
-    <w:p xmlns:wp14="http://schemas.microsoft.com/office/word/2010/wordml" wp14:textId="4D967353">
-      <w:pPr>
-        <w:rPr>
-          <w:b w:val="1"/>
-          <w:bCs w:val="1"/>
-          <w:sz w:val="24"/>
-          <w:szCs w:val="24"/>
-        </w:rPr>
-      </w:pPr>
-      <w:bookmarkStart w:name="_GoBack" w:id="0"/>
-      <w:bookmarkEnd w:id="0"/>
+    <w:sdt>
+      <w:sdtPr>
+        <w:id w:val="1915344771"/>
+        <w:docPartObj>
+          <w:docPartGallery w:val="Table of Contents"/>
+          <w:docPartUnique/>
+        </w:docPartObj>
+      </w:sdtPr>
+      <w:sdtEndPr>
+        <w:rPr>
+          <w:rFonts w:asciiTheme="minorHAnsi" w:eastAsiaTheme="minorHAnsi" w:hAnsiTheme="minorHAnsi" w:cstheme="minorBidi"/>
+          <w:b/>
+          <w:bCs/>
+          <w:noProof/>
+          <w:color w:val="auto"/>
+          <w:sz w:val="22"/>
+          <w:szCs w:val="22"/>
+        </w:rPr>
+      </w:sdtEndPr>
+      <w:sdtContent>
+        <w:p>
+          <w:pPr>
+            <w:pStyle w:val="TOCHeading"/>
+          </w:pPr>
+          <w:r>
+            <w:t>Contents</w:t>
+          </w:r>
+        </w:p>
+        <w:p>
+          <w:pPr>
+            <w:pStyle w:val="TOC1"/>
+            <w:tabs>
+              <w:tab w:val="right" w:leader="dot" w:pos="9350"/>
+            </w:tabs>
+            <w:rPr>
+              <w:noProof/>
+            </w:rPr>
+          </w:pPr>
+          <w:r>
+            <w:fldChar w:fldCharType="begin"/>
+          </w:r>
+          <w:r>
+            <w:instrText xml:space="preserve"> TOC \o "1-3" \h \z \u </w:instrText>
+          </w:r>
+          <w:r>
+            <w:fldChar w:fldCharType="separate"/>
+          </w:r>
+          <w:hyperlink w:anchor="_Toc44703701" w:history="1">
+            <w:r>
+              <w:rPr>
+                <w:rStyle w:val="Hyperlink"/>
+                <w:noProof/>
+              </w:rPr>
+              <w:t>Part 1: JavaScript experience.</w:t>
+            </w:r>
+            <w:r>
+              <w:rPr>
+                <w:noProof/>
+                <w:webHidden/>
+              </w:rPr>
+              <w:tab/>
+            </w:r>
+            <w:r>
+              <w:rPr>
+                <w:noProof/>
+                <w:webHidden/>
+              </w:rPr>
+              <w:fldChar w:fldCharType="begin"/>
+            </w:r>
+            <w:r>
+              <w:rPr>
+                <w:noProof/>
+                <w:webHidden/>
+              </w:rPr>
+              <w:instrText xml:space="preserve"> PAGEREF _Toc44703701 \h </w:instrText>
+            </w:r>
+            <w:r>
+              <w:rPr>
+                <w:noProof/>
+                <w:webHidden/>
+              </w:rPr>
+            </w:r>
+            <w:r>
+              <w:rPr>
+                <w:noProof/>
+                <w:webHidden/>
+              </w:rPr>
+              <w:fldChar w:fldCharType="separate"/>
+            </w:r>
+            <w:r>
+              <w:rPr>
+                <w:noProof/>
+                <w:webHidden/>
+              </w:rPr>
+              <w:t>1</w:t>
+            </w:r>
+            <w:r>
+              <w:rPr>
+                <w:noProof/>
+                <w:webHidden/>
+              </w:rPr>
+              <w:fldChar w:fldCharType="end"/>
+            </w:r>
+          </w:hyperlink>
+        </w:p>
+        <w:p>
+          <w:pPr>
+            <w:pStyle w:val="TOC2"/>
+            <w:tabs>
+              <w:tab w:val="right" w:leader="dot" w:pos="9350"/>
+            </w:tabs>
+            <w:rPr>
+              <w:noProof/>
+            </w:rPr>
+          </w:pPr>
+          <w:hyperlink w:anchor="_Toc44703702" w:history="1">
+            <w:r>
+              <w:rPr>
+                <w:rStyle w:val="Hyperlink"/>
+                <w:noProof/>
+              </w:rPr>
+              <w:t>Chapter 1: variables and syntax</w:t>
+            </w:r>
+            <w:r>
+              <w:rPr>
+                <w:noProof/>
+                <w:webHidden/>
+              </w:rPr>
+              <w:tab/>
+            </w:r>
+            <w:r>
+              <w:rPr>
+                <w:noProof/>
+                <w:webHidden/>
+              </w:rPr>
+              <w:fldChar w:fldCharType="begin"/>
+            </w:r>
+            <w:r>
+              <w:rPr>
+                <w:noProof/>
+                <w:webHidden/>
+              </w:rPr>
+              <w:instrText xml:space="preserve"> PAGEREF _Toc44703702 \h </w:instrText>
+            </w:r>
+            <w:r>
+              <w:rPr>
+                <w:noProof/>
+                <w:webHidden/>
+              </w:rPr>
+            </w:r>
+            <w:r>
+              <w:rPr>
+                <w:noProof/>
+                <w:webHidden/>
+              </w:rPr>
+              <w:fldChar w:fldCharType="separate"/>
+            </w:r>
+            <w:r>
+              <w:rPr>
+                <w:noProof/>
+                <w:webHidden/>
+              </w:rPr>
+              <w:t>1</w:t>
+            </w:r>
+            <w:r>
+              <w:rPr>
+                <w:noProof/>
+                <w:webHidden/>
+              </w:rPr>
+              <w:fldChar w:fldCharType="end"/>
+            </w:r>
+          </w:hyperlink>
+        </w:p>
+        <w:p>
+          <w:r>
+            <w:rPr>
+              <w:b/>
+              <w:bCs/>
+              <w:noProof/>
+            </w:rPr>
+            <w:fldChar w:fldCharType="end"/>
+          </w:r>
+        </w:p>
+      </w:sdtContent>
+    </w:sdt>
+    <w:p>
+      <w:pPr>
+        <w:rPr>
+          <w:b/>
+          <w:bCs/>
+          <w:sz w:val="24"/>
+          <w:szCs w:val="24"/>
+        </w:rPr>
+      </w:pPr>
+    </w:p>
+    <w:p>
+      <w:pPr>
+        <w:rPr>
+          <w:b/>
+          <w:bCs/>
+          <w:sz w:val="24"/>
+          <w:szCs w:val="24"/>
+        </w:rPr>
+      </w:pPr>
+    </w:p>
+    <w:p>
+      <w:pPr>
+        <w:rPr>
+          <w:b/>
+          <w:bCs/>
+          <w:sz w:val="24"/>
+          <w:szCs w:val="24"/>
+        </w:rPr>
+      </w:pPr>
+    </w:p>
+    <w:p>
+      <w:pPr>
+        <w:rPr>
+          <w:b/>
+          <w:bCs/>
+          <w:sz w:val="24"/>
+          <w:szCs w:val="24"/>
+        </w:rPr>
+      </w:pPr>
+    </w:p>
+    <w:p>
+      <w:pPr>
+        <w:rPr>
+          <w:b/>
+          <w:bCs/>
+          <w:sz w:val="24"/>
+          <w:szCs w:val="24"/>
+        </w:rPr>
+      </w:pPr>
+    </w:p>
+    <w:p>
+      <w:pPr>
+        <w:rPr>
+          <w:b/>
+          <w:bCs/>
+          <w:sz w:val="24"/>
+          <w:szCs w:val="24"/>
+        </w:rPr>
+      </w:pPr>
+    </w:p>
+    <w:p>
+      <w:pPr>
+        <w:rPr>
+          <w:b/>
+          <w:bCs/>
+          <w:sz w:val="24"/>
+          <w:szCs w:val="24"/>
+        </w:rPr>
+      </w:pPr>
+    </w:p>
+    <w:p>
+      <w:pPr>
+        <w:rPr>
+          <w:b/>
+          <w:bCs/>
+          <w:sz w:val="24"/>
+          <w:szCs w:val="24"/>
+        </w:rPr>
+      </w:pPr>
+    </w:p>
+    <w:p>
+      <w:pPr>
+        <w:rPr>
+          <w:b/>
+          <w:bCs/>
+          <w:sz w:val="24"/>
+          <w:szCs w:val="24"/>
+        </w:rPr>
+      </w:pPr>
+    </w:p>
+    <w:p>
+      <w:pPr>
+        <w:rPr>
+          <w:b/>
+          <w:bCs/>
+          <w:sz w:val="24"/>
+          <w:szCs w:val="24"/>
+        </w:rPr>
+      </w:pPr>
+    </w:p>
+    <w:p>
+      <w:pPr>
+        <w:rPr>
+          <w:b/>
+          <w:bCs/>
+          <w:sz w:val="24"/>
+          <w:szCs w:val="24"/>
+        </w:rPr>
+      </w:pPr>
+    </w:p>
+    <w:p>
+      <w:pPr>
+        <w:rPr>
+          <w:b/>
+          <w:bCs/>
+          <w:sz w:val="24"/>
+          <w:szCs w:val="24"/>
+        </w:rPr>
+      </w:pPr>
+    </w:p>
+    <w:p>
+      <w:pPr>
+        <w:rPr>
+          <w:b/>
+          <w:bCs/>
+          <w:sz w:val="24"/>
+          <w:szCs w:val="24"/>
+        </w:rPr>
+      </w:pPr>
+    </w:p>
+    <w:p>
+      <w:pPr>
+        <w:rPr>
+          <w:b/>
+          <w:bCs/>
+          <w:sz w:val="24"/>
+          <w:szCs w:val="24"/>
+        </w:rPr>
+      </w:pPr>
+    </w:p>
+    <w:p>
+      <w:pPr>
+        <w:rPr>
+          <w:b/>
+          <w:bCs/>
+          <w:sz w:val="24"/>
+          <w:szCs w:val="24"/>
+        </w:rPr>
+      </w:pPr>
+    </w:p>
+    <w:p>
+      <w:pPr>
+        <w:rPr>
+          <w:b/>
+          <w:bCs/>
+          <w:sz w:val="24"/>
+          <w:szCs w:val="24"/>
+        </w:rPr>
+      </w:pPr>
+    </w:p>
+    <w:p>
+      <w:pPr>
+        <w:rPr>
+          <w:b/>
+          <w:bCs/>
+          <w:sz w:val="24"/>
+          <w:szCs w:val="24"/>
+        </w:rPr>
+      </w:pPr>
+    </w:p>
+    <w:p>
+      <w:pPr>
+        <w:rPr>
+          <w:b/>
+          <w:bCs/>
+          <w:sz w:val="24"/>
+          <w:szCs w:val="24"/>
+        </w:rPr>
+      </w:pPr>
+    </w:p>
+    <w:p>
+      <w:pPr>
+        <w:rPr>
+          <w:b/>
+          <w:bCs/>
+          <w:sz w:val="24"/>
+          <w:szCs w:val="24"/>
+        </w:rPr>
+      </w:pPr>
+    </w:p>
+    <w:p>
+      <w:pPr>
+        <w:rPr>
+          <w:b/>
+          <w:bCs/>
+          <w:sz w:val="24"/>
+          <w:szCs w:val="24"/>
+        </w:rPr>
+      </w:pPr>
+    </w:p>
+    <w:p>
+      <w:pPr>
+        <w:rPr>
+          <w:b/>
+          <w:bCs/>
+          <w:sz w:val="24"/>
+          <w:szCs w:val="24"/>
+        </w:rPr>
+      </w:pPr>
+    </w:p>
+    <w:p>
+      <w:pPr>
+        <w:rPr>
+          <w:b/>
+          <w:bCs/>
+          <w:sz w:val="24"/>
+          <w:szCs w:val="24"/>
+        </w:rPr>
+      </w:pPr>
+    </w:p>
+    <w:p>
+      <w:pPr>
+        <w:rPr>
+          <w:b/>
+          <w:bCs/>
+          <w:sz w:val="24"/>
+          <w:szCs w:val="24"/>
+        </w:rPr>
+      </w:pPr>
     </w:p>
     <w:p>
       <w:pPr>
         <w:pStyle w:val="Heading1"/>
       </w:pPr>
+      <w:bookmarkStart w:id="0" w:name="_Toc44703701"/>
       <w:r>
-        <w:rPr/>
+        <w:lastRenderedPageBreak/>
         <w:t xml:space="preserve">Part 1: </w:t>
       </w:r>
       <w:r>
-        <w:rPr/>
         <w:t>JavaScript</w:t>
       </w:r>
       <w:r>
-        <w:rPr/>
         <w:t xml:space="preserve"> experience.</w:t>
       </w:r>
+      <w:bookmarkEnd w:id="0"/>
     </w:p>
     <w:p>
       <w:pPr>
         <w:pStyle w:val="Heading2"/>
-      </w:pPr>
+        <w:ind w:firstLine="720"/>
+      </w:pPr>
+      <w:bookmarkStart w:id="1" w:name="_Toc44703702"/>
       <w:r>
-        <w:rPr/>
         <w:t>Chapter 1: variables and syntax</w:t>
       </w:r>
-    </w:p>
-    <w:p>
-      <w:pPr>
-        <w:pStyle w:val="Normal"/>
-      </w:pPr>
+      <w:bookmarkEnd w:id="1"/>
+    </w:p>
+    <w:p>
+      <w:r>
+        <w:tab/>
+        <w:t>-</w:t>
+      </w:r>
+      <w:proofErr w:type="gramStart"/>
+      <w:r>
+        <w:t>var :</w:t>
+      </w:r>
+      <w:proofErr w:type="gramEnd"/>
+      <w:r>
+        <w:t xml:space="preserve"> global variable.</w:t>
+      </w:r>
+    </w:p>
+    <w:p>
+      <w:r>
+        <w:tab/>
+        <w:t xml:space="preserve">-let: </w:t>
+      </w:r>
+      <w:proofErr w:type="gramStart"/>
+      <w:r>
+        <w:t>scope  variable</w:t>
+      </w:r>
+      <w:proofErr w:type="gramEnd"/>
+      <w:r>
+        <w:t>.</w:t>
+      </w:r>
+      <w:bookmarkStart w:id="2" w:name="_GoBack"/>
+      <w:bookmarkEnd w:id="2"/>
     </w:p>
     <w:sectPr>
-      <w:pgSz w:w="12240" w:h="15840" w:orient="portrait"/>
+      <w:pgSz w:w="12240" w:h="15840"/>
       <w:pgMar w:top="1440" w:right="1440" w:bottom="1440" w:left="1440" w:header="720" w:footer="720" w:gutter="0"/>
       <w:cols w:space="720"/>
       <w:docGrid w:linePitch="360"/>
@@ -56,11 +486,11 @@
 </file>
 
 <file path=word/styles.xml><?xml version="1.0" encoding="utf-8"?>
-<w:styles xmlns:wp14="http://schemas.microsoft.com/office/word/2010/wordprocessingDrawing" xmlns:mc="http://schemas.openxmlformats.org/markup-compatibility/2006" xmlns:r="http://schemas.openxmlformats.org/officeDocument/2006/relationships" xmlns:w="http://schemas.openxmlformats.org/wordprocessingml/2006/main" xmlns:w14="http://schemas.microsoft.com/office/word/2010/wordml" xmlns:w15="http://schemas.microsoft.com/office/word/2012/wordml" mc:Ignorable="w14 w15 wp14">
+<w:styles xmlns:mc="http://schemas.openxmlformats.org/markup-compatibility/2006" xmlns:r="http://schemas.openxmlformats.org/officeDocument/2006/relationships" xmlns:w="http://schemas.openxmlformats.org/wordprocessingml/2006/main" xmlns:w14="http://schemas.microsoft.com/office/word/2010/wordml" xmlns:w15="http://schemas.microsoft.com/office/word/2012/wordml" xmlns:w16se="http://schemas.microsoft.com/office/word/2015/wordml/symex" mc:Ignorable="w14 w15 w16se">
   <w:docDefaults>
     <w:rPrDefault>
       <w:rPr>
-        <w:rFonts w:asciiTheme="minorHAnsi" w:hAnsiTheme="minorHAnsi" w:eastAsiaTheme="minorHAnsi" w:cstheme="minorBidi"/>
+        <w:rFonts w:asciiTheme="minorHAnsi" w:eastAsiaTheme="minorHAnsi" w:hAnsiTheme="minorHAnsi" w:cstheme="minorBidi"/>
         <w:sz w:val="22"/>
         <w:szCs w:val="22"/>
         <w:lang w:val="en-US" w:eastAsia="en-US" w:bidi="ar-SA"/>
@@ -75,14 +505,14 @@
   <w:latentStyles w:defLockedState="0" w:defUIPriority="99" w:defSemiHidden="0" w:defUnhideWhenUsed="0" w:defQFormat="0" w:count="371">
     <w:lsdException w:name="Normal" w:uiPriority="0" w:qFormat="1"/>
     <w:lsdException w:name="heading 1" w:uiPriority="9" w:qFormat="1"/>
-    <w:lsdException w:name="heading 2" w:uiPriority="9" w:semiHidden="1" w:unhideWhenUsed="1" w:qFormat="1"/>
-    <w:lsdException w:name="heading 3" w:uiPriority="9" w:semiHidden="1" w:unhideWhenUsed="1" w:qFormat="1"/>
-    <w:lsdException w:name="heading 4" w:uiPriority="9" w:semiHidden="1" w:unhideWhenUsed="1" w:qFormat="1"/>
-    <w:lsdException w:name="heading 5" w:uiPriority="9" w:semiHidden="1" w:unhideWhenUsed="1" w:qFormat="1"/>
-    <w:lsdException w:name="heading 6" w:uiPriority="9" w:semiHidden="1" w:unhideWhenUsed="1" w:qFormat="1"/>
-    <w:lsdException w:name="heading 7" w:uiPriority="9" w:semiHidden="1" w:unhideWhenUsed="1" w:qFormat="1"/>
-    <w:lsdException w:name="heading 8" w:uiPriority="9" w:semiHidden="1" w:unhideWhenUsed="1" w:qFormat="1"/>
-    <w:lsdException w:name="heading 9" w:uiPriority="9" w:semiHidden="1" w:unhideWhenUsed="1" w:qFormat="1"/>
+    <w:lsdException w:name="heading 2" w:semiHidden="1" w:uiPriority="9" w:unhideWhenUsed="1" w:qFormat="1"/>
+    <w:lsdException w:name="heading 3" w:semiHidden="1" w:uiPriority="9" w:unhideWhenUsed="1" w:qFormat="1"/>
+    <w:lsdException w:name="heading 4" w:semiHidden="1" w:uiPriority="9" w:unhideWhenUsed="1" w:qFormat="1"/>
+    <w:lsdException w:name="heading 5" w:semiHidden="1" w:uiPriority="9" w:unhideWhenUsed="1" w:qFormat="1"/>
+    <w:lsdException w:name="heading 6" w:semiHidden="1" w:uiPriority="9" w:unhideWhenUsed="1" w:qFormat="1"/>
+    <w:lsdException w:name="heading 7" w:semiHidden="1" w:uiPriority="9" w:unhideWhenUsed="1" w:qFormat="1"/>
+    <w:lsdException w:name="heading 8" w:semiHidden="1" w:uiPriority="9" w:unhideWhenUsed="1" w:qFormat="1"/>
+    <w:lsdException w:name="heading 9" w:semiHidden="1" w:uiPriority="9" w:unhideWhenUsed="1" w:qFormat="1"/>
     <w:lsdException w:name="index 1" w:semiHidden="1" w:unhideWhenUsed="1"/>
     <w:lsdException w:name="index 2" w:semiHidden="1" w:unhideWhenUsed="1"/>
     <w:lsdException w:name="index 3" w:semiHidden="1" w:unhideWhenUsed="1"/>
@@ -92,22 +522,22 @@
     <w:lsdException w:name="index 7" w:semiHidden="1" w:unhideWhenUsed="1"/>
     <w:lsdException w:name="index 8" w:semiHidden="1" w:unhideWhenUsed="1"/>
     <w:lsdException w:name="index 9" w:semiHidden="1" w:unhideWhenUsed="1"/>
-    <w:lsdException w:name="toc 1" w:uiPriority="39" w:semiHidden="1" w:unhideWhenUsed="1"/>
-    <w:lsdException w:name="toc 2" w:uiPriority="39" w:semiHidden="1" w:unhideWhenUsed="1"/>
-    <w:lsdException w:name="toc 3" w:uiPriority="39" w:semiHidden="1" w:unhideWhenUsed="1"/>
-    <w:lsdException w:name="toc 4" w:uiPriority="39" w:semiHidden="1" w:unhideWhenUsed="1"/>
-    <w:lsdException w:name="toc 5" w:uiPriority="39" w:semiHidden="1" w:unhideWhenUsed="1"/>
-    <w:lsdException w:name="toc 6" w:uiPriority="39" w:semiHidden="1" w:unhideWhenUsed="1"/>
-    <w:lsdException w:name="toc 7" w:uiPriority="39" w:semiHidden="1" w:unhideWhenUsed="1"/>
-    <w:lsdException w:name="toc 8" w:uiPriority="39" w:semiHidden="1" w:unhideWhenUsed="1"/>
-    <w:lsdException w:name="toc 9" w:uiPriority="39" w:semiHidden="1" w:unhideWhenUsed="1"/>
+    <w:lsdException w:name="toc 1" w:semiHidden="1" w:uiPriority="39" w:unhideWhenUsed="1"/>
+    <w:lsdException w:name="toc 2" w:semiHidden="1" w:uiPriority="39" w:unhideWhenUsed="1"/>
+    <w:lsdException w:name="toc 3" w:semiHidden="1" w:uiPriority="39" w:unhideWhenUsed="1"/>
+    <w:lsdException w:name="toc 4" w:semiHidden="1" w:uiPriority="39" w:unhideWhenUsed="1"/>
+    <w:lsdException w:name="toc 5" w:semiHidden="1" w:uiPriority="39" w:unhideWhenUsed="1"/>
+    <w:lsdException w:name="toc 6" w:semiHidden="1" w:uiPriority="39" w:unhideWhenUsed="1"/>
+    <w:lsdException w:name="toc 7" w:semiHidden="1" w:uiPriority="39" w:unhideWhenUsed="1"/>
+    <w:lsdException w:name="toc 8" w:semiHidden="1" w:uiPriority="39" w:unhideWhenUsed="1"/>
+    <w:lsdException w:name="toc 9" w:semiHidden="1" w:uiPriority="39" w:unhideWhenUsed="1"/>
     <w:lsdException w:name="Normal Indent" w:semiHidden="1" w:unhideWhenUsed="1"/>
     <w:lsdException w:name="footnote text" w:semiHidden="1" w:unhideWhenUsed="1"/>
     <w:lsdException w:name="annotation text" w:semiHidden="1" w:unhideWhenUsed="1"/>
     <w:lsdException w:name="header" w:semiHidden="1" w:unhideWhenUsed="1"/>
     <w:lsdException w:name="footer" w:semiHidden="1" w:unhideWhenUsed="1"/>
     <w:lsdException w:name="index heading" w:semiHidden="1" w:unhideWhenUsed="1"/>
-    <w:lsdException w:name="caption" w:uiPriority="35" w:semiHidden="1" w:unhideWhenUsed="1" w:qFormat="1"/>
+    <w:lsdException w:name="caption" w:semiHidden="1" w:uiPriority="35" w:unhideWhenUsed="1" w:qFormat="1"/>
     <w:lsdException w:name="table of figures" w:semiHidden="1" w:unhideWhenUsed="1"/>
     <w:lsdException w:name="envelope address" w:semiHidden="1" w:unhideWhenUsed="1"/>
     <w:lsdException w:name="envelope return" w:semiHidden="1" w:unhideWhenUsed="1"/>
@@ -138,7 +568,7 @@
     <w:lsdException w:name="Title" w:uiPriority="10" w:qFormat="1"/>
     <w:lsdException w:name="Closing" w:semiHidden="1" w:unhideWhenUsed="1"/>
     <w:lsdException w:name="Signature" w:semiHidden="1" w:unhideWhenUsed="1"/>
-    <w:lsdException w:name="Default Paragraph Font" w:uiPriority="1" w:semiHidden="1" w:unhideWhenUsed="1"/>
+    <w:lsdException w:name="Default Paragraph Font" w:semiHidden="1" w:uiPriority="1" w:unhideWhenUsed="1"/>
     <w:lsdException w:name="Body Text" w:semiHidden="1" w:unhideWhenUsed="1"/>
     <w:lsdException w:name="Body Text Indent" w:semiHidden="1" w:unhideWhenUsed="1"/>
     <w:lsdException w:name="List Continue" w:semiHidden="1" w:unhideWhenUsed="1"/>
@@ -338,8 +768,8 @@
     <w:lsdException w:name="Subtle Reference" w:uiPriority="31" w:qFormat="1"/>
     <w:lsdException w:name="Intense Reference" w:uiPriority="32" w:qFormat="1"/>
     <w:lsdException w:name="Book Title" w:uiPriority="33" w:qFormat="1"/>
-    <w:lsdException w:name="Bibliography" w:uiPriority="37" w:semiHidden="1" w:unhideWhenUsed="1"/>
-    <w:lsdException w:name="TOC Heading" w:uiPriority="39" w:semiHidden="1" w:unhideWhenUsed="1" w:qFormat="1"/>
+    <w:lsdException w:name="Bibliography" w:semiHidden="1" w:uiPriority="37" w:unhideWhenUsed="1"/>
+    <w:lsdException w:name="TOC Heading" w:semiHidden="1" w:uiPriority="39" w:unhideWhenUsed="1" w:qFormat="1"/>
     <w:lsdException w:name="Plain Table 1" w:uiPriority="41"/>
     <w:lsdException w:name="Plain Table 2" w:uiPriority="42"/>
     <w:lsdException w:name="Plain Table 3" w:uiPriority="43"/>
@@ -445,17 +875,58 @@
     <w:lsdException w:name="List Table 6 Colorful Accent 6" w:uiPriority="51"/>
     <w:lsdException w:name="List Table 7 Colorful Accent 6" w:uiPriority="52"/>
   </w:latentStyles>
-  <w:style w:type="paragraph" w:styleId="Normal" w:default="1">
+  <w:style w:type="paragraph" w:default="1" w:styleId="Normal">
     <w:name w:val="Normal"/>
     <w:qFormat/>
   </w:style>
-  <w:style w:type="character" w:styleId="DefaultParagraphFont" w:default="1">
+  <w:style w:type="paragraph" w:styleId="Heading1">
+    <w:name w:val="heading 1"/>
+    <w:basedOn w:val="Normal"/>
+    <w:next w:val="Normal"/>
+    <w:link w:val="Heading1Char"/>
+    <w:uiPriority w:val="9"/>
+    <w:qFormat/>
+    <w:pPr>
+      <w:keepNext/>
+      <w:keepLines/>
+      <w:spacing w:before="240" w:after="0"/>
+      <w:outlineLvl w:val="0"/>
+    </w:pPr>
+    <w:rPr>
+      <w:rFonts w:asciiTheme="majorHAnsi" w:eastAsiaTheme="majorEastAsia" w:hAnsiTheme="majorHAnsi" w:cstheme="majorBidi"/>
+      <w:color w:val="2F5496" w:themeColor="accent1" w:themeShade="BF"/>
+      <w:sz w:val="32"/>
+      <w:szCs w:val="32"/>
+    </w:rPr>
+  </w:style>
+  <w:style w:type="paragraph" w:styleId="Heading2">
+    <w:name w:val="heading 2"/>
+    <w:basedOn w:val="Normal"/>
+    <w:next w:val="Normal"/>
+    <w:link w:val="Heading2Char"/>
+    <w:uiPriority w:val="9"/>
+    <w:unhideWhenUsed/>
+    <w:qFormat/>
+    <w:pPr>
+      <w:keepNext/>
+      <w:keepLines/>
+      <w:spacing w:before="40" w:after="0"/>
+      <w:outlineLvl w:val="1"/>
+    </w:pPr>
+    <w:rPr>
+      <w:rFonts w:asciiTheme="majorHAnsi" w:eastAsiaTheme="majorEastAsia" w:hAnsiTheme="majorHAnsi" w:cstheme="majorBidi"/>
+      <w:color w:val="2F5496" w:themeColor="accent1" w:themeShade="BF"/>
+      <w:sz w:val="26"/>
+      <w:szCs w:val="26"/>
+    </w:rPr>
+  </w:style>
+  <w:style w:type="character" w:default="1" w:styleId="DefaultParagraphFont">
     <w:name w:val="Default Paragraph Font"/>
     <w:uiPriority w:val="1"/>
     <w:semiHidden/>
     <w:unhideWhenUsed/>
   </w:style>
-  <w:style w:type="table" w:styleId="TableNormal" w:default="1">
+  <w:style w:type="table" w:default="1" w:styleId="TableNormal">
     <w:name w:val="Normal Table"/>
     <w:uiPriority w:val="99"/>
     <w:semiHidden/>
@@ -470,75 +941,82 @@
       </w:tblCellMar>
     </w:tblPr>
   </w:style>
-  <w:style w:type="numbering" w:styleId="NoList" w:default="1">
+  <w:style w:type="numbering" w:default="1" w:styleId="NoList">
     <w:name w:val="No List"/>
     <w:uiPriority w:val="99"/>
     <w:semiHidden/>
     <w:unhideWhenUsed/>
   </w:style>
-  <w:style xmlns:w14="http://schemas.microsoft.com/office/word/2010/wordml" xmlns:mc="http://schemas.openxmlformats.org/markup-compatibility/2006" xmlns:w="http://schemas.openxmlformats.org/wordprocessingml/2006/main" w:type="character" w:styleId="Heading1Char" w:customStyle="1" mc:Ignorable="w14">
-    <w:name xmlns:w="http://schemas.openxmlformats.org/wordprocessingml/2006/main" w:val="Heading 1 Char"/>
-    <w:basedOn xmlns:w="http://schemas.openxmlformats.org/wordprocessingml/2006/main" w:val="DefaultParagraphFont"/>
-    <w:link xmlns:w="http://schemas.openxmlformats.org/wordprocessingml/2006/main" w:val="Heading1"/>
-    <w:uiPriority xmlns:w="http://schemas.openxmlformats.org/wordprocessingml/2006/main" w:val="9"/>
-    <w:rPr xmlns:w="http://schemas.openxmlformats.org/wordprocessingml/2006/main">
-      <w:rFonts w:asciiTheme="majorHAnsi" w:hAnsiTheme="majorHAnsi" w:eastAsiaTheme="majorEastAsia" w:cstheme="majorBidi"/>
-      <w:color w:val="2E74B5" w:themeColor="accent1" w:themeShade="BF"/>
+  <w:style w:type="character" w:customStyle="1" w:styleId="Heading1Char">
+    <w:name w:val="Heading 1 Char"/>
+    <w:basedOn w:val="DefaultParagraphFont"/>
+    <w:link w:val="Heading1"/>
+    <w:uiPriority w:val="9"/>
+    <w:rPr>
+      <w:rFonts w:asciiTheme="majorHAnsi" w:eastAsiaTheme="majorEastAsia" w:hAnsiTheme="majorHAnsi" w:cstheme="majorBidi"/>
+      <w:color w:val="2F5496" w:themeColor="accent1" w:themeShade="BF"/>
       <w:sz w:val="32"/>
       <w:szCs w:val="32"/>
     </w:rPr>
   </w:style>
-  <w:style xmlns:w14="http://schemas.microsoft.com/office/word/2010/wordml" xmlns:mc="http://schemas.openxmlformats.org/markup-compatibility/2006" xmlns:w="http://schemas.openxmlformats.org/wordprocessingml/2006/main" w:type="paragraph" w:styleId="Heading1" mc:Ignorable="w14">
-    <w:name xmlns:w="http://schemas.openxmlformats.org/wordprocessingml/2006/main" w:val="heading 1"/>
-    <w:basedOn xmlns:w="http://schemas.openxmlformats.org/wordprocessingml/2006/main" w:val="Normal"/>
-    <w:next xmlns:w="http://schemas.openxmlformats.org/wordprocessingml/2006/main" w:val="Normal"/>
-    <w:link xmlns:w="http://schemas.openxmlformats.org/wordprocessingml/2006/main" w:val="Heading1Char"/>
-    <w:uiPriority xmlns:w="http://schemas.openxmlformats.org/wordprocessingml/2006/main" w:val="9"/>
-    <w:qFormat xmlns:w="http://schemas.openxmlformats.org/wordprocessingml/2006/main"/>
-    <w:pPr xmlns:w="http://schemas.openxmlformats.org/wordprocessingml/2006/main">
-      <w:keepNext xmlns:w="http://schemas.openxmlformats.org/wordprocessingml/2006/main"/>
-      <w:keepLines xmlns:w="http://schemas.openxmlformats.org/wordprocessingml/2006/main"/>
-      <w:spacing xmlns:w="http://schemas.openxmlformats.org/wordprocessingml/2006/main" w:before="240" w:after="0"/>
-      <w:outlineLvl xmlns:w="http://schemas.openxmlformats.org/wordprocessingml/2006/main" w:val="0"/>
-    </w:pPr>
-    <w:rPr xmlns:w="http://schemas.openxmlformats.org/wordprocessingml/2006/main">
-      <w:rFonts w:asciiTheme="majorHAnsi" w:hAnsiTheme="majorHAnsi" w:eastAsiaTheme="majorEastAsia" w:cstheme="majorBidi"/>
-      <w:color w:val="2E74B5" w:themeColor="accent1" w:themeShade="BF"/>
-      <w:sz w:val="32"/>
-      <w:szCs w:val="32"/>
-    </w:rPr>
-  </w:style>
-  <w:style xmlns:w14="http://schemas.microsoft.com/office/word/2010/wordml" xmlns:mc="http://schemas.openxmlformats.org/markup-compatibility/2006" xmlns:w="http://schemas.openxmlformats.org/wordprocessingml/2006/main" w:type="character" w:styleId="Heading2Char" w:customStyle="1" mc:Ignorable="w14">
-    <w:name xmlns:w="http://schemas.openxmlformats.org/wordprocessingml/2006/main" w:val="Heading 2 Char"/>
-    <w:basedOn xmlns:w="http://schemas.openxmlformats.org/wordprocessingml/2006/main" w:val="DefaultParagraphFont"/>
-    <w:link xmlns:w="http://schemas.openxmlformats.org/wordprocessingml/2006/main" w:val="Heading2"/>
-    <w:uiPriority xmlns:w="http://schemas.openxmlformats.org/wordprocessingml/2006/main" w:val="9"/>
-    <w:rPr xmlns:w="http://schemas.openxmlformats.org/wordprocessingml/2006/main">
-      <w:rFonts w:asciiTheme="majorHAnsi" w:hAnsiTheme="majorHAnsi" w:eastAsiaTheme="majorEastAsia" w:cstheme="majorBidi"/>
-      <w:color w:val="2E74B5" w:themeColor="accent1" w:themeShade="BF"/>
+  <w:style w:type="character" w:customStyle="1" w:styleId="Heading2Char">
+    <w:name w:val="Heading 2 Char"/>
+    <w:basedOn w:val="DefaultParagraphFont"/>
+    <w:link w:val="Heading2"/>
+    <w:uiPriority w:val="9"/>
+    <w:rPr>
+      <w:rFonts w:asciiTheme="majorHAnsi" w:eastAsiaTheme="majorEastAsia" w:hAnsiTheme="majorHAnsi" w:cstheme="majorBidi"/>
+      <w:color w:val="2F5496" w:themeColor="accent1" w:themeShade="BF"/>
       <w:sz w:val="26"/>
       <w:szCs w:val="26"/>
     </w:rPr>
   </w:style>
-  <w:style xmlns:w14="http://schemas.microsoft.com/office/word/2010/wordml" xmlns:mc="http://schemas.openxmlformats.org/markup-compatibility/2006" xmlns:w="http://schemas.openxmlformats.org/wordprocessingml/2006/main" w:type="paragraph" w:styleId="Heading2" mc:Ignorable="w14">
-    <w:name xmlns:w="http://schemas.openxmlformats.org/wordprocessingml/2006/main" w:val="heading 2"/>
-    <w:basedOn xmlns:w="http://schemas.openxmlformats.org/wordprocessingml/2006/main" w:val="Normal"/>
-    <w:next xmlns:w="http://schemas.openxmlformats.org/wordprocessingml/2006/main" w:val="Normal"/>
-    <w:link xmlns:w="http://schemas.openxmlformats.org/wordprocessingml/2006/main" w:val="Heading2Char"/>
-    <w:uiPriority xmlns:w="http://schemas.openxmlformats.org/wordprocessingml/2006/main" w:val="9"/>
-    <w:unhideWhenUsed xmlns:w="http://schemas.openxmlformats.org/wordprocessingml/2006/main"/>
-    <w:qFormat xmlns:w="http://schemas.openxmlformats.org/wordprocessingml/2006/main"/>
-    <w:pPr xmlns:w="http://schemas.openxmlformats.org/wordprocessingml/2006/main">
-      <w:keepNext xmlns:w="http://schemas.openxmlformats.org/wordprocessingml/2006/main"/>
-      <w:keepLines xmlns:w="http://schemas.openxmlformats.org/wordprocessingml/2006/main"/>
-      <w:spacing xmlns:w="http://schemas.openxmlformats.org/wordprocessingml/2006/main" w:before="40" w:after="0"/>
-      <w:outlineLvl xmlns:w="http://schemas.openxmlformats.org/wordprocessingml/2006/main" w:val="1"/>
+  <w:style w:type="paragraph" w:styleId="TOCHeading">
+    <w:name w:val="TOC Heading"/>
+    <w:basedOn w:val="Heading1"/>
+    <w:next w:val="Normal"/>
+    <w:uiPriority w:val="39"/>
+    <w:unhideWhenUsed/>
+    <w:qFormat/>
+    <w:rsid w:val="002178BC"/>
+    <w:pPr>
+      <w:outlineLvl w:val="9"/>
     </w:pPr>
-    <w:rPr xmlns:w="http://schemas.openxmlformats.org/wordprocessingml/2006/main">
-      <w:rFonts w:asciiTheme="majorHAnsi" w:hAnsiTheme="majorHAnsi" w:eastAsiaTheme="majorEastAsia" w:cstheme="majorBidi"/>
-      <w:color w:val="2E74B5" w:themeColor="accent1" w:themeShade="BF"/>
-      <w:sz w:val="26"/>
-      <w:szCs w:val="26"/>
+  </w:style>
+  <w:style w:type="paragraph" w:styleId="TOC1">
+    <w:name w:val="toc 1"/>
+    <w:basedOn w:val="Normal"/>
+    <w:next w:val="Normal"/>
+    <w:autoRedefine/>
+    <w:uiPriority w:val="39"/>
+    <w:unhideWhenUsed/>
+    <w:rsid w:val="002178BC"/>
+    <w:pPr>
+      <w:spacing w:after="100"/>
+    </w:pPr>
+  </w:style>
+  <w:style w:type="paragraph" w:styleId="TOC2">
+    <w:name w:val="toc 2"/>
+    <w:basedOn w:val="Normal"/>
+    <w:next w:val="Normal"/>
+    <w:autoRedefine/>
+    <w:uiPriority w:val="39"/>
+    <w:unhideWhenUsed/>
+    <w:rsid w:val="002178BC"/>
+    <w:pPr>
+      <w:spacing w:after="100"/>
+      <w:ind w:left="220"/>
+    </w:pPr>
+  </w:style>
+  <w:style w:type="character" w:styleId="Hyperlink">
+    <w:name w:val="Hyperlink"/>
+    <w:basedOn w:val="DefaultParagraphFont"/>
+    <w:uiPriority w:val="99"/>
+    <w:unhideWhenUsed/>
+    <w:rsid w:val="002178BC"/>
+    <w:rPr>
+      <w:color w:val="0563C1" w:themeColor="hyperlink"/>
+      <w:u w:val="single"/>
     </w:rPr>
   </w:style>
 </w:styles>
@@ -803,4 +1281,16 @@
     </a:ext>
   </a:extLst>
 </a:theme>
+</file>
+
+<file path=customXml/item1.xml><?xml version="1.0" encoding="utf-8"?>
+<b:Sources xmlns:b="http://schemas.openxmlformats.org/officeDocument/2006/bibliography" xmlns="http://schemas.openxmlformats.org/officeDocument/2006/bibliography" SelectedStyle="\APASixthEditionOfficeOnline.xsl" StyleName="APA" Version="6"/>
+</file>
+
+<file path=customXml/itemProps1.xml><?xml version="1.0" encoding="utf-8"?>
+<ds:datastoreItem xmlns:ds="http://schemas.openxmlformats.org/officeDocument/2006/customXml" ds:itemID="{27EB8483-D346-43B2-AA0E-603F32835492}">
+  <ds:schemaRefs>
+    <ds:schemaRef ds:uri="http://schemas.openxmlformats.org/officeDocument/2006/bibliography"/>
+  </ds:schemaRefs>
+</ds:datastoreItem>
 </file>
--- a/Experience.docx
+++ b/Experience.docx
@@ -4,6 +4,12 @@
   <w:body>
     <w:sdt>
       <w:sdtPr>
+        <w:rPr>
+          <w:rFonts w:asciiTheme="minorHAnsi" w:eastAsiaTheme="minorHAnsi" w:hAnsiTheme="minorHAnsi" w:cstheme="minorBidi"/>
+          <w:color w:val="auto"/>
+          <w:sz w:val="22"/>
+          <w:szCs w:val="22"/>
+        </w:rPr>
         <w:id w:val="1915344771"/>
         <w:docPartObj>
           <w:docPartGallery w:val="Table of Contents"/>
@@ -12,13 +18,9 @@
       </w:sdtPr>
       <w:sdtEndPr>
         <w:rPr>
-          <w:rFonts w:asciiTheme="minorHAnsi" w:eastAsiaTheme="minorHAnsi" w:hAnsiTheme="minorHAnsi" w:cstheme="minorBidi"/>
           <w:b/>
           <w:bCs/>
           <w:noProof/>
-          <w:color w:val="auto"/>
-          <w:sz w:val="22"/>
-          <w:szCs w:val="22"/>
         </w:rPr>
       </w:sdtEndPr>
       <w:sdtContent>
@@ -437,44 +439,296 @@
     <w:p>
       <w:pPr>
         <w:pStyle w:val="Heading2"/>
-        <w:ind w:firstLine="720"/>
-      </w:pPr>
-      <w:bookmarkStart w:id="1" w:name="_Toc44703702"/>
-      <w:r>
-        <w:t>Chapter 1: variables and syntax</w:t>
-      </w:r>
+      </w:pPr>
+      <w:r>
+        <w:t>Chap 1: Mongodb</w:t>
+      </w:r>
+    </w:p>
+    <w:p>
+      <w:pPr>
+        <w:pStyle w:val="Heading3"/>
+      </w:pPr>
+      <w:r>
+        <w:tab/>
+        <w:t>I: Insert,Update:</w:t>
+      </w:r>
+    </w:p>
+    <w:p>
+      <w:pPr>
+        <w:shd w:val="clear" w:color="auto" w:fill="282C34"/>
+        <w:spacing w:line="390" w:lineRule="atLeast"/>
+        <w:rPr>
+          <w:rFonts w:ascii="Consolas" w:eastAsia="Times New Roman" w:hAnsi="Consolas" w:cs="Times New Roman"/>
+          <w:color w:val="ABB2BF"/>
+          <w:sz w:val="29"/>
+          <w:szCs w:val="29"/>
+        </w:rPr>
+      </w:pPr>
+      <w:r>
+        <w:tab/>
+      </w:r>
+      <w:r>
+        <w:tab/>
+        <w:t xml:space="preserve">-insert: </w:t>
+      </w:r>
+      <w:r>
+        <w:rPr>
+          <w:rFonts w:ascii="Consolas" w:eastAsia="Times New Roman" w:hAnsi="Consolas" w:cs="Times New Roman"/>
+          <w:color w:val="E5C07B"/>
+          <w:sz w:val="29"/>
+          <w:szCs w:val="29"/>
+        </w:rPr>
+        <w:t>user</w:t>
+      </w:r>
+      <w:r>
+        <w:rPr>
+          <w:rFonts w:ascii="Consolas" w:eastAsia="Times New Roman" w:hAnsi="Consolas" w:cs="Times New Roman"/>
+          <w:color w:val="ABB2BF"/>
+          <w:sz w:val="29"/>
+          <w:szCs w:val="29"/>
+        </w:rPr>
+        <w:t>.</w:t>
+      </w:r>
+      <w:r>
+        <w:rPr>
+          <w:rFonts w:ascii="Consolas" w:eastAsia="Times New Roman" w:hAnsi="Consolas" w:cs="Times New Roman"/>
+          <w:color w:val="61AFEF"/>
+          <w:sz w:val="29"/>
+          <w:szCs w:val="29"/>
+        </w:rPr>
+        <w:t>insert</w:t>
+      </w:r>
+      <w:r>
+        <w:rPr>
+          <w:rFonts w:ascii="Consolas" w:eastAsia="Times New Roman" w:hAnsi="Consolas" w:cs="Times New Roman"/>
+          <w:color w:val="ABB2BF"/>
+          <w:sz w:val="29"/>
+          <w:szCs w:val="29"/>
+        </w:rPr>
+        <w:t>(</w:t>
+      </w:r>
+      <w:r>
+        <w:rPr>
+          <w:rFonts w:ascii="Consolas" w:eastAsia="Times New Roman" w:hAnsi="Consolas" w:cs="Times New Roman"/>
+          <w:color w:val="ABB2BF"/>
+          <w:sz w:val="29"/>
+          <w:szCs w:val="29"/>
+        </w:rPr>
+        <w:t>&lt;</w:t>
+      </w:r>
+      <w:r>
+        <w:rPr>
+          <w:rFonts w:ascii="Consolas" w:eastAsia="Times New Roman" w:hAnsi="Consolas" w:cs="Times New Roman"/>
+          <w:i/>
+          <w:iCs/>
+          <w:color w:val="E06C75"/>
+          <w:sz w:val="29"/>
+          <w:szCs w:val="29"/>
+        </w:rPr>
+        <w:t>new record&gt;</w:t>
+      </w:r>
+      <w:r>
+        <w:rPr>
+          <w:rFonts w:ascii="Consolas" w:eastAsia="Times New Roman" w:hAnsi="Consolas" w:cs="Times New Roman"/>
+          <w:color w:val="ABB2BF"/>
+          <w:sz w:val="29"/>
+          <w:szCs w:val="29"/>
+        </w:rPr>
+        <w:t>)</w:t>
+      </w:r>
+    </w:p>
+    <w:p/>
+    <w:p>
+      <w:pPr>
+        <w:shd w:val="clear" w:color="auto" w:fill="282C34"/>
+        <w:spacing w:line="390" w:lineRule="atLeast"/>
+        <w:rPr>
+          <w:rFonts w:ascii="Consolas" w:eastAsia="Times New Roman" w:hAnsi="Consolas" w:cs="Times New Roman"/>
+          <w:color w:val="ABB2BF"/>
+          <w:sz w:val="29"/>
+          <w:szCs w:val="29"/>
+        </w:rPr>
+      </w:pPr>
+      <w:r>
+        <w:tab/>
+      </w:r>
+      <w:r>
+        <w:tab/>
+        <w:t xml:space="preserve">-update: </w:t>
+      </w:r>
+      <w:r>
+        <w:rPr>
+          <w:rFonts w:ascii="Consolas" w:eastAsia="Times New Roman" w:hAnsi="Consolas" w:cs="Times New Roman"/>
+          <w:color w:val="E5C07B"/>
+          <w:sz w:val="29"/>
+          <w:szCs w:val="29"/>
+        </w:rPr>
+        <w:t>user</w:t>
+      </w:r>
+      <w:r>
+        <w:rPr>
+          <w:rFonts w:ascii="Consolas" w:eastAsia="Times New Roman" w:hAnsi="Consolas" w:cs="Times New Roman"/>
+          <w:color w:val="ABB2BF"/>
+          <w:sz w:val="29"/>
+          <w:szCs w:val="29"/>
+        </w:rPr>
+        <w:t>.</w:t>
+      </w:r>
+      <w:r>
+        <w:rPr>
+          <w:rFonts w:ascii="Consolas" w:eastAsia="Times New Roman" w:hAnsi="Consolas" w:cs="Times New Roman"/>
+          <w:color w:val="61AFEF"/>
+          <w:sz w:val="29"/>
+          <w:szCs w:val="29"/>
+        </w:rPr>
+        <w:t>update</w:t>
+      </w:r>
+      <w:r>
+        <w:rPr>
+          <w:rFonts w:ascii="Consolas" w:eastAsia="Times New Roman" w:hAnsi="Consolas" w:cs="Times New Roman"/>
+          <w:color w:val="ABB2BF"/>
+          <w:sz w:val="29"/>
+          <w:szCs w:val="29"/>
+        </w:rPr>
+        <w:t>(</w:t>
+      </w:r>
+      <w:r>
+        <w:rPr>
+          <w:rFonts w:ascii="Consolas" w:eastAsia="Times New Roman" w:hAnsi="Consolas" w:cs="Times New Roman"/>
+          <w:i/>
+          <w:iCs/>
+          <w:color w:val="E06C75"/>
+          <w:sz w:val="29"/>
+          <w:szCs w:val="29"/>
+        </w:rPr>
+        <w:t>&lt;query&gt;</w:t>
+      </w:r>
+      <w:r>
+        <w:rPr>
+          <w:rFonts w:ascii="Consolas" w:eastAsia="Times New Roman" w:hAnsi="Consolas" w:cs="Times New Roman"/>
+          <w:color w:val="ABB2BF"/>
+          <w:sz w:val="29"/>
+          <w:szCs w:val="29"/>
+        </w:rPr>
+        <w:t>,{</w:t>
+      </w:r>
+      <w:r>
+        <w:rPr>
+          <w:rFonts w:ascii="Consolas" w:eastAsia="Times New Roman" w:hAnsi="Consolas" w:cs="Times New Roman"/>
+          <w:color w:val="E06C75"/>
+          <w:sz w:val="29"/>
+          <w:szCs w:val="29"/>
+        </w:rPr>
+        <w:t>$set</w:t>
+      </w:r>
+      <w:r>
+        <w:rPr>
+          <w:rFonts w:ascii="Consolas" w:eastAsia="Times New Roman" w:hAnsi="Consolas" w:cs="Times New Roman"/>
+          <w:color w:val="ABB2BF"/>
+          <w:sz w:val="29"/>
+          <w:szCs w:val="29"/>
+        </w:rPr>
+        <w:t>:</w:t>
+      </w:r>
+      <w:r>
+        <w:rPr>
+          <w:rFonts w:ascii="Consolas" w:eastAsia="Times New Roman" w:hAnsi="Consolas" w:cs="Times New Roman"/>
+          <w:color w:val="ABB2BF"/>
+          <w:sz w:val="29"/>
+          <w:szCs w:val="29"/>
+        </w:rPr>
+        <w:t>&lt;</w:t>
+      </w:r>
+      <w:r>
+        <w:rPr>
+          <w:rFonts w:ascii="Consolas" w:eastAsia="Times New Roman" w:hAnsi="Consolas" w:cs="Times New Roman"/>
+          <w:i/>
+          <w:iCs/>
+          <w:color w:val="E06C75"/>
+          <w:sz w:val="29"/>
+          <w:szCs w:val="29"/>
+        </w:rPr>
+        <w:t>update</w:t>
+      </w:r>
+      <w:r>
+        <w:rPr>
+          <w:rFonts w:ascii="Consolas" w:eastAsia="Times New Roman" w:hAnsi="Consolas" w:cs="Times New Roman"/>
+          <w:i/>
+          <w:iCs/>
+          <w:color w:val="E06C75"/>
+          <w:sz w:val="29"/>
+          <w:szCs w:val="29"/>
+        </w:rPr>
+        <w:t>&gt;</w:t>
+      </w:r>
+      <w:bookmarkStart w:id="1" w:name="_GoBack"/>
       <w:bookmarkEnd w:id="1"/>
+      <w:r>
+        <w:rPr>
+          <w:rFonts w:ascii="Consolas" w:eastAsia="Times New Roman" w:hAnsi="Consolas" w:cs="Times New Roman"/>
+          <w:color w:val="ABB2BF"/>
+          <w:sz w:val="29"/>
+          <w:szCs w:val="29"/>
+        </w:rPr>
+        <w:t>}, { </w:t>
+      </w:r>
+      <w:r>
+        <w:rPr>
+          <w:rFonts w:ascii="Consolas" w:eastAsia="Times New Roman" w:hAnsi="Consolas" w:cs="Times New Roman"/>
+          <w:color w:val="E06C75"/>
+          <w:sz w:val="29"/>
+          <w:szCs w:val="29"/>
+        </w:rPr>
+        <w:t>upsert</w:t>
+      </w:r>
+      <w:r>
+        <w:rPr>
+          <w:rFonts w:ascii="Consolas" w:eastAsia="Times New Roman" w:hAnsi="Consolas" w:cs="Times New Roman"/>
+          <w:color w:val="ABB2BF"/>
+          <w:sz w:val="29"/>
+          <w:szCs w:val="29"/>
+        </w:rPr>
+        <w:t>: </w:t>
+      </w:r>
+      <w:r>
+        <w:rPr>
+          <w:rFonts w:ascii="Consolas" w:eastAsia="Times New Roman" w:hAnsi="Consolas" w:cs="Times New Roman"/>
+          <w:color w:val="D19A66"/>
+          <w:sz w:val="29"/>
+          <w:szCs w:val="29"/>
+        </w:rPr>
+        <w:t>true</w:t>
+      </w:r>
+      <w:r>
+        <w:rPr>
+          <w:rFonts w:ascii="Consolas" w:eastAsia="Times New Roman" w:hAnsi="Consolas" w:cs="Times New Roman"/>
+          <w:color w:val="ABB2BF"/>
+          <w:sz w:val="29"/>
+          <w:szCs w:val="29"/>
+        </w:rPr>
+        <w:t> })</w:t>
+      </w:r>
+    </w:p>
+    <w:p>
+      <w:pPr>
+        <w:shd w:val="clear" w:color="auto" w:fill="282C34"/>
+        <w:spacing w:line="390" w:lineRule="atLeast"/>
+      </w:pPr>
+    </w:p>
+    <w:p>
+      <w:pPr>
+        <w:ind w:left="2160" w:firstLine="720"/>
+      </w:pPr>
     </w:p>
     <w:p>
       <w:r>
         <w:tab/>
-        <w:t>-</w:t>
-      </w:r>
-      <w:proofErr w:type="gramStart"/>
-      <w:r>
-        <w:t>var :</w:t>
-      </w:r>
-      <w:proofErr w:type="gramEnd"/>
-      <w:r>
-        <w:t xml:space="preserve"> global variable.</w:t>
-      </w:r>
-    </w:p>
-    <w:p>
+      </w:r>
       <w:r>
         <w:tab/>
-        <w:t xml:space="preserve">-let: </w:t>
-      </w:r>
-      <w:proofErr w:type="gramStart"/>
-      <w:r>
-        <w:t>scope  variable</w:t>
-      </w:r>
-      <w:proofErr w:type="gramEnd"/>
-      <w:r>
-        <w:t>.</w:t>
-      </w:r>
-      <w:bookmarkStart w:id="2" w:name="_GoBack"/>
-      <w:bookmarkEnd w:id="2"/>
-    </w:p>
+      </w:r>
+    </w:p>
+    <w:p/>
     <w:sectPr>
       <w:pgSz w:w="12240" w:h="15840"/>
       <w:pgMar w:top="1440" w:right="1440" w:bottom="1440" w:left="1440" w:header="720" w:footer="720" w:gutter="0"/>
@@ -920,6 +1174,28 @@
       <w:szCs w:val="26"/>
     </w:rPr>
   </w:style>
+  <w:style w:type="paragraph" w:styleId="Heading3">
+    <w:name w:val="heading 3"/>
+    <w:basedOn w:val="Normal"/>
+    <w:next w:val="Normal"/>
+    <w:link w:val="Heading3Char"/>
+    <w:uiPriority w:val="9"/>
+    <w:unhideWhenUsed/>
+    <w:qFormat/>
+    <w:rsid w:val="00E8002A"/>
+    <w:pPr>
+      <w:keepNext/>
+      <w:keepLines/>
+      <w:spacing w:before="40" w:after="0"/>
+      <w:outlineLvl w:val="2"/>
+    </w:pPr>
+    <w:rPr>
+      <w:rFonts w:asciiTheme="majorHAnsi" w:eastAsiaTheme="majorEastAsia" w:hAnsiTheme="majorHAnsi" w:cstheme="majorBidi"/>
+      <w:color w:val="1F3763" w:themeColor="accent1" w:themeShade="7F"/>
+      <w:sz w:val="24"/>
+      <w:szCs w:val="24"/>
+    </w:rPr>
+  </w:style>
   <w:style w:type="character" w:default="1" w:styleId="DefaultParagraphFont">
     <w:name w:val="Default Paragraph Font"/>
     <w:uiPriority w:val="1"/>
@@ -1017,6 +1293,19 @@
     <w:rPr>
       <w:color w:val="0563C1" w:themeColor="hyperlink"/>
       <w:u w:val="single"/>
+    </w:rPr>
+  </w:style>
+  <w:style w:type="character" w:customStyle="1" w:styleId="Heading3Char">
+    <w:name w:val="Heading 3 Char"/>
+    <w:basedOn w:val="DefaultParagraphFont"/>
+    <w:link w:val="Heading3"/>
+    <w:uiPriority w:val="9"/>
+    <w:rsid w:val="00E8002A"/>
+    <w:rPr>
+      <w:rFonts w:asciiTheme="majorHAnsi" w:eastAsiaTheme="majorEastAsia" w:hAnsiTheme="majorHAnsi" w:cstheme="majorBidi"/>
+      <w:color w:val="1F3763" w:themeColor="accent1" w:themeShade="7F"/>
+      <w:sz w:val="24"/>
+      <w:szCs w:val="24"/>
     </w:rPr>
   </w:style>
 </w:styles>
@@ -1288,7 +1577,7 @@
 </file>
 
 <file path=customXml/itemProps1.xml><?xml version="1.0" encoding="utf-8"?>
-<ds:datastoreItem xmlns:ds="http://schemas.openxmlformats.org/officeDocument/2006/customXml" ds:itemID="{27EB8483-D346-43B2-AA0E-603F32835492}">
+<ds:datastoreItem xmlns:ds="http://schemas.openxmlformats.org/officeDocument/2006/customXml" ds:itemID="{028C74AE-F1E6-4585-BC4F-B1B81557F8C2}">
   <ds:schemaRefs>
     <ds:schemaRef ds:uri="http://schemas.openxmlformats.org/officeDocument/2006/bibliography"/>
   </ds:schemaRefs>

--- a/Experience.docx
+++ b/Experience.docx
@@ -469,7 +469,16 @@
       </w:r>
       <w:r>
         <w:tab/>
-        <w:t xml:space="preserve">-insert: </w:t>
+      </w:r>
+      <w:r>
+        <w:rPr>
+          <w:sz w:val="32"/>
+          <w:szCs w:val="32"/>
+        </w:rPr>
+        <w:t>insert</w:t>
+      </w:r>
+      <w:r>
+        <w:t xml:space="preserve">: </w:t>
       </w:r>
       <w:r>
         <w:rPr>
@@ -478,7 +487,7 @@
           <w:sz w:val="29"/>
           <w:szCs w:val="29"/>
         </w:rPr>
-        <w:t>user</w:t>
+        <w:t>db</w:t>
       </w:r>
       <w:r>
         <w:rPr>
@@ -554,7 +563,16 @@
       </w:r>
       <w:r>
         <w:tab/>
-        <w:t xml:space="preserve">-update: </w:t>
+      </w:r>
+      <w:r>
+        <w:rPr>
+          <w:sz w:val="32"/>
+          <w:szCs w:val="32"/>
+        </w:rPr>
+        <w:t>update</w:t>
+      </w:r>
+      <w:r>
+        <w:t xml:space="preserve">: </w:t>
       </w:r>
       <w:r>
         <w:rPr>
@@ -563,8 +581,10 @@
           <w:sz w:val="29"/>
           <w:szCs w:val="29"/>
         </w:rPr>
-        <w:t>user</w:t>
-      </w:r>
+        <w:t>db</w:t>
+      </w:r>
+      <w:bookmarkStart w:id="1" w:name="_GoBack"/>
+      <w:bookmarkEnd w:id="1"/>
       <w:r>
         <w:rPr>
           <w:rFonts w:ascii="Consolas" w:eastAsia="Times New Roman" w:hAnsi="Consolas" w:cs="Times New Roman"/>
@@ -661,8 +681,6 @@
         </w:rPr>
         <w:t>&gt;</w:t>
       </w:r>
-      <w:bookmarkStart w:id="1" w:name="_GoBack"/>
-      <w:bookmarkEnd w:id="1"/>
       <w:r>
         <w:rPr>
           <w:rFonts w:ascii="Consolas" w:eastAsia="Times New Roman" w:hAnsi="Consolas" w:cs="Times New Roman"/>
@@ -1577,7 +1595,7 @@
 </file>
 
 <file path=customXml/itemProps1.xml><?xml version="1.0" encoding="utf-8"?>
-<ds:datastoreItem xmlns:ds="http://schemas.openxmlformats.org/officeDocument/2006/customXml" ds:itemID="{028C74AE-F1E6-4585-BC4F-B1B81557F8C2}">
+<ds:datastoreItem xmlns:ds="http://schemas.openxmlformats.org/officeDocument/2006/customXml" ds:itemID="{9EF469D8-6985-4F72-97A0-3209A10F2810}">
   <ds:schemaRefs>
     <ds:schemaRef ds:uri="http://schemas.openxmlformats.org/officeDocument/2006/bibliography"/>
   </ds:schemaRefs>
